--- a/法令ファイル/特定債務等の調整の促進のための特定調停に関する法律/特定債務等の調整の促進のための特定調停に関する法律（平成十一年法律第百五十八号）.docx
+++ b/法令ファイル/特定債務等の調整の促進のための特定調停に関する法律/特定債務等の調整の促進のための特定調停に関する法律（平成十一年法律第百五十八号）.docx
@@ -186,6 +186,8 @@
     <w:p>
       <w:r>
         <w:t>特定調停に係る事件の係属する裁判所は、事件を特定調停によって解決することが相当であると認める場合において、特定調停の成立を不能にし若しくは著しく困難にするおそれがあるとき、又は特定調停の円滑な進行を妨げるおそれがあるときは、申立てにより、特定調停が終了するまでの間、担保を立てさせて、又は立てさせないで、特定調停の目的となった権利に関する民事執行の手続の停止を命ずることができる。</w:t>
+        <w:br/>
+        <w:t>ただし、給料、賃金、賞与、退職手当及び退職年金並びにこれらの性質を有する給与に係る債権に基づく民事執行の手続については、この限りでない。</w:t>
       </w:r>
     </w:p>
     <w:p>
@@ -435,6 +437,8 @@
       </w:pPr>
       <w:r>
         <w:t>第一項の申立ては、書面でしなければならない。</w:t>
+        <w:br/>
+        <w:t>この場合においては、その書面に同項の調停条項に服する旨を記載しなければならない。</w:t>
       </w:r>
     </w:p>
     <w:p>
@@ -469,6 +473,8 @@
       </w:pPr>
       <w:r>
         <w:t>当事者は、前項の告知前に限り、第一項の申立てを取り下げることができる。</w:t>
+        <w:br/>
+        <w:t>この場合においては、相手方の同意を得ることを要しない。</w:t>
       </w:r>
     </w:p>
     <w:p>
@@ -627,6 +633,18 @@
       </w:r>
     </w:p>
     <w:p>
+      <w:pPr>
+        <w:pStyle w:val="Heading5"/>
+        <w:ind w:left="440"/>
+      </w:pPr>
+      <w:r>
+        <w:t>１</w:t>
+      </w:r>
+    </w:p>
+    <w:p>
+      <w:pPr>
+        <w:ind w:left="440"/>
+      </w:pPr>
       <w:r>
         <w:t>この法律は、公布の日から起算して二月を経過した日から施行する。</w:t>
       </w:r>
@@ -641,7 +659,7 @@
         <w:pStyle w:val="Heading1"/>
       </w:pPr>
       <w:r>
-        <w:t>附　則（平成一五年七月二五日法律第一二八号）</w:t>
+        <w:t>附則（平成一五年七月二五日法律第一二八号）</w:t>
       </w:r>
     </w:p>
     <w:p>
@@ -655,40 +673,34 @@
     <w:p>
       <w:r>
         <w:t>この法律は、平成十六年四月一日から施行する。</w:t>
+        <w:br/>
+        <w:t>ただし、次の各号に掲げる規定は、当該各号に定める日から施行する。</w:t>
       </w:r>
     </w:p>
     <w:p>
       <w:pPr>
-        <w:pStyle w:val="Heading6"/>
+        <w:pStyle w:val="ListBullet"/>
         <w:ind w:left="880"/>
       </w:pPr>
       <w:r>
         <w:t>一</w:t>
-      </w:r>
-    </w:p>
-    <w:p>
-      <w:pPr>
-        <w:ind w:left="880"/>
-      </w:pPr>
-      <w:r>
+        <w:br/>
         <w:t>略</w:t>
       </w:r>
     </w:p>
     <w:p>
       <w:pPr>
-        <w:pStyle w:val="Heading6"/>
+        <w:pStyle w:val="ListBullet"/>
         <w:ind w:left="880"/>
       </w:pPr>
       <w:r>
         <w:t>二</w:t>
-      </w:r>
-    </w:p>
-    <w:p>
-      <w:pPr>
-        <w:ind w:left="880"/>
-      </w:pPr>
-      <w:r>
+        <w:br/>
         <w:t>第三条（民事訴訟費用等に関する法律第四条第二項及び第七項の改正規定を除く。）及び第二章並びに附則第三条から第五条までの規定</w:t>
+        <w:br/>
+        <w:br/>
+        <w:br/>
+        <w:t>平成十六年一月一日</w:t>
       </w:r>
     </w:p>
     <w:p>
@@ -701,7 +713,7 @@
         <w:pStyle w:val="Heading1"/>
       </w:pPr>
       <w:r>
-        <w:t>附　則（平成二三年五月二五日法律第五三号）</w:t>
+        <w:t>附則（平成二三年五月二五日法律第五三号）</w:t>
       </w:r>
     </w:p>
     <w:p>
@@ -729,7 +741,7 @@
     </w:pPr>
     <w:r>
       <w:tab/>
-      <w:t>WeGov v0.1 - FTS141</w:t>
+      <w:t>WeGov v0.2 - FTS141</w:t>
     </w:r>
   </w:p>
 </w:ftr>
